--- a/day1_twoPointers/3sum.docx
+++ b/day1_twoPointers/3sum.docx
@@ -14,23 +14,7 @@
           <w:b/>
           <w:bCs/>
         </w:rPr>
-        <w:t xml:space="preserve">Day </w:t>
-      </w:r>
-      <w:proofErr w:type="gramStart"/>
-      <w:r>
-        <w:rPr>
-          <w:b/>
-          <w:bCs/>
-        </w:rPr>
-        <w:t>1 :</w:t>
-      </w:r>
-      <w:proofErr w:type="gramEnd"/>
-      <w:r>
-        <w:rPr>
-          <w:b/>
-          <w:bCs/>
-        </w:rPr>
-        <w:t xml:space="preserve"> </w:t>
+        <w:t xml:space="preserve">Day 1 : </w:t>
       </w:r>
       <w:proofErr w:type="spellStart"/>
       <w:r>
@@ -100,17 +84,12 @@
         <w:t xml:space="preserve"> </w:t>
       </w:r>
       <w:proofErr w:type="spellStart"/>
-      <w:proofErr w:type="gramStart"/>
       <w:r>
         <w:t>bài</w:t>
       </w:r>
       <w:proofErr w:type="spellEnd"/>
       <w:r>
-        <w:t xml:space="preserve"> :</w:t>
-      </w:r>
-      <w:proofErr w:type="gramEnd"/>
-      <w:r>
-        <w:t xml:space="preserve"> </w:t>
+        <w:t xml:space="preserve"> : </w:t>
       </w:r>
       <w:r>
         <w:rPr>
@@ -258,7 +237,6 @@
         <w:t> </w:t>
       </w:r>
       <w:proofErr w:type="spellStart"/>
-      <w:proofErr w:type="gramStart"/>
       <w:r>
         <w:rPr>
           <w:rStyle w:val="HTMLCode"/>
@@ -274,16 +252,7 @@
           <w:rFonts w:ascii="Arial" w:hAnsi="Arial" w:cs="Arial"/>
           <w:color w:val="262626"/>
         </w:rPr>
-        <w:t xml:space="preserve"> !</w:t>
-      </w:r>
-      <w:proofErr w:type="gramEnd"/>
-      <w:r>
-        <w:rPr>
-          <w:rStyle w:val="HTMLCode"/>
-          <w:rFonts w:ascii="Arial" w:hAnsi="Arial" w:cs="Arial"/>
-          <w:color w:val="262626"/>
-        </w:rPr>
-        <w:t>= j</w:t>
+        <w:t xml:space="preserve"> != j</w:t>
       </w:r>
       <w:r>
         <w:rPr>
@@ -448,13 +417,8 @@
       </w:r>
     </w:p>
     <w:p>
-      <w:proofErr w:type="gramStart"/>
-      <w:r>
-        <w:t>Solution :</w:t>
-      </w:r>
-      <w:proofErr w:type="gramEnd"/>
-      <w:r>
-        <w:t xml:space="preserve"> </w:t>
+      <w:r>
+        <w:t xml:space="preserve">Solution : </w:t>
       </w:r>
       <w:proofErr w:type="spellStart"/>
       <w:r>
@@ -531,15 +495,7 @@
     </w:p>
     <w:p>
       <w:r>
-        <w:t xml:space="preserve">Step </w:t>
-      </w:r>
-      <w:proofErr w:type="gramStart"/>
-      <w:r>
-        <w:t>1 :</w:t>
-      </w:r>
-      <w:proofErr w:type="gramEnd"/>
-      <w:r>
-        <w:t xml:space="preserve"> </w:t>
+        <w:t xml:space="preserve">Step 1 : </w:t>
       </w:r>
       <w:proofErr w:type="spellStart"/>
       <w:r>
@@ -637,15 +593,7 @@
     </w:p>
     <w:p>
       <w:r>
-        <w:t xml:space="preserve">Step </w:t>
-      </w:r>
-      <w:proofErr w:type="gramStart"/>
-      <w:r>
-        <w:t>2 :</w:t>
-      </w:r>
-      <w:proofErr w:type="gramEnd"/>
-      <w:r>
-        <w:t xml:space="preserve"> </w:t>
+        <w:t xml:space="preserve">Step 2 : </w:t>
       </w:r>
       <w:proofErr w:type="spellStart"/>
       <w:r>
@@ -820,13 +768,8 @@
     </w:p>
     <w:p>
       <w:r>
-        <w:t xml:space="preserve">Step </w:t>
-      </w:r>
-      <w:proofErr w:type="gramStart"/>
-      <w:r>
-        <w:t>3 :</w:t>
-      </w:r>
-      <w:proofErr w:type="gramEnd"/>
+        <w:t>Step 3 :</w:t>
+      </w:r>
       <w:r>
         <w:tab/>
       </w:r>
@@ -895,17 +838,12 @@
         <w:t xml:space="preserve"> </w:t>
       </w:r>
       <w:proofErr w:type="spellStart"/>
-      <w:proofErr w:type="gramStart"/>
       <w:r>
         <w:t>tổng</w:t>
       </w:r>
       <w:proofErr w:type="spellEnd"/>
       <w:r>
-        <w:t xml:space="preserve"> :</w:t>
-      </w:r>
-      <w:proofErr w:type="gramEnd"/>
-      <w:r>
-        <w:t xml:space="preserve"> sum = </w:t>
+        <w:t xml:space="preserve"> : sum = </w:t>
       </w:r>
       <w:proofErr w:type="spellStart"/>
       <w:r>
@@ -1003,6 +941,17 @@
       <w:r>
         <w:t xml:space="preserve"> list result</w:t>
       </w:r>
+      <w:r>
+        <w:t xml:space="preserve"> , tang j , </w:t>
+      </w:r>
+      <w:proofErr w:type="spellStart"/>
+      <w:r>
+        <w:t>giảm</w:t>
+      </w:r>
+      <w:proofErr w:type="spellEnd"/>
+      <w:r>
+        <w:t xml:space="preserve"> k</w:t>
+      </w:r>
     </w:p>
     <w:p>
       <w:proofErr w:type="spellStart"/>
@@ -1211,12 +1160,10 @@
         <w:t xml:space="preserve"> (</w:t>
       </w:r>
       <w:proofErr w:type="spellStart"/>
-      <w:proofErr w:type="gramStart"/>
       <w:r>
         <w:t>i,j</w:t>
       </w:r>
       <w:proofErr w:type="spellEnd"/>
-      <w:proofErr w:type="gramEnd"/>
       <w:r>
         <w:t xml:space="preserve">) </w:t>
       </w:r>
